--- a/documenten/Notes/Feature list frontend(update+en).docx
+++ b/documenten/Notes/Feature list frontend(update+en).docx
@@ -77,6 +77,7 @@
     <w:p>
       <w:pPr>
         <w:pStyle w:val="Geenafstand"/>
+        <w:ind w:left="360"/>
         <w:rPr>
           <w:rFonts w:asciiTheme="majorHAnsi" w:hAnsiTheme="majorHAnsi" w:cs="Arial"/>
           <w:sz w:val="24"/>
@@ -2795,27 +2796,7 @@
           <w:szCs w:val="24"/>
           <w:lang w:val="en-GB"/>
         </w:rPr>
-        <w:t xml:space="preserve"> the status of this engineer (Sick, Vacation, </w:t>
-      </w:r>
-      <w:proofErr w:type="spellStart"/>
-      <w:r>
-        <w:rPr>
-          <w:rFonts w:asciiTheme="majorHAnsi" w:hAnsiTheme="majorHAnsi" w:cs="Arial"/>
-          <w:sz w:val="24"/>
-          <w:szCs w:val="24"/>
-          <w:lang w:val="en-GB"/>
-        </w:rPr>
-        <w:t>etc</w:t>
-      </w:r>
-      <w:proofErr w:type="spellEnd"/>
-      <w:r>
-        <w:rPr>
-          <w:rFonts w:asciiTheme="majorHAnsi" w:hAnsiTheme="majorHAnsi" w:cs="Arial"/>
-          <w:sz w:val="24"/>
-          <w:szCs w:val="24"/>
-          <w:lang w:val="en-GB"/>
-        </w:rPr>
-        <w:t>)</w:t>
+        <w:t xml:space="preserve"> the status of this engineer (Sick, Vacation, etc)</w:t>
       </w:r>
     </w:p>
     <w:p>
